--- a/src/assets/antrag-templates/grundbuchausdruck.docx
+++ b/src/assets/antrag-templates/grundbuchausdruck.docx
@@ -39,7 +39,7 @@
         <mc:AlternateContent>
           <mc:Choice Requires="wps">
             <w:drawing>
-              <wp:anchor behindDoc="0" distT="635" distB="581660" distL="635" distR="2543175" simplePos="0" locked="0" layoutInCell="0" allowOverlap="1" relativeHeight="6">
+              <wp:anchor behindDoc="0" distT="635" distB="580390" distL="635" distR="2541905" simplePos="0" locked="0" layoutInCell="0" allowOverlap="1" relativeHeight="6">
                 <wp:simplePos x="0" y="0"/>
                 <wp:positionH relativeFrom="column">
                   <wp:posOffset>414020</wp:posOffset>
@@ -112,7 +112,7 @@
                             </w:pPr>
                             <w:r>
                               <w:rPr>
-                                <w:rStyle w:val="Hyperlink"/>
+                                <w:rStyle w:val="InternetLink"/>
                                 <w:rFonts w:ascii="Arial" w:hAnsi="Arial"/>
                                 <w:b/>
                                 <w:bCs/>
@@ -193,7 +193,7 @@
                       </w:pPr>
                       <w:r>
                         <w:rPr>
-                          <w:rStyle w:val="Hyperlink"/>
+                          <w:rStyle w:val="InternetLink"/>
                           <w:rFonts w:ascii="Arial" w:hAnsi="Arial"/>
                           <w:b/>
                           <w:bCs/>
@@ -3369,6 +3369,7 @@
                                   <w:sz w:val="16"/>
                                   <w:szCs w:val="16"/>
                                   <w:u w:val="single"/>
+                                  <w:lang w:val="zxx" w:eastAsia="zxx" w:bidi="zxx"/>
                                 </w:rPr>
                                 <w:t>www.grundbuch-musterantrag.de</w:t>
                               </w:r>
@@ -3452,6 +3453,7 @@
                             <w:sz w:val="16"/>
                             <w:szCs w:val="16"/>
                             <w:u w:val="single"/>
+                            <w:lang w:val="zxx" w:eastAsia="zxx" w:bidi="zxx"/>
                           </w:rPr>
                           <w:t>www.grundbuch-musterantrag.de</w:t>
                         </w:r>
@@ -3638,12 +3640,28 @@
     <w:qFormat/>
     <w:rPr/>
   </w:style>
+  <w:style w:type="character" w:styleId="InternetLink">
+    <w:name w:val="Internet Link"/>
+    <w:qFormat/>
+    <w:rPr>
+      <w:color w:val="000080"/>
+      <w:u w:val="single"/>
+      <w:lang w:val="zxx" w:eastAsia="zxx" w:bidi="zxx"/>
+    </w:rPr>
+  </w:style>
+  <w:style w:type="character" w:styleId="InternetLink1">
+    <w:name w:val="Internet Link1"/>
+    <w:qFormat/>
+    <w:rPr>
+      <w:color w:val="000080"/>
+      <w:u w:val="single"/>
+    </w:rPr>
+  </w:style>
   <w:style w:type="character" w:styleId="Hyperlink">
     <w:name w:val="Hyperlink"/>
     <w:rPr>
       <w:color w:val="000080"/>
       <w:u w:val="single"/>
-      <w:lang w:val="zxx" w:eastAsia="zxx" w:bidi="zxx"/>
     </w:rPr>
   </w:style>
   <w:style w:type="paragraph" w:styleId="berschrift">
